--- a/Documents/ethics_consent_formAhmed.docx
+++ b/Documents/ethics_consent_formAhmed.docx
@@ -22,7 +22,7 @@
           <w:szCs w:val="21"/>
         </w:rPr>
         <w:drawing>
-          <wp:anchor distT="0" distB="0" distL="114300" distR="114300" simplePos="0" relativeHeight="251657728" behindDoc="1" locked="0" layoutInCell="0" allowOverlap="1">
+          <wp:anchor distT="0" distB="0" distL="114300" distR="114300" simplePos="0" relativeHeight="251657728" behindDoc="1" locked="0" layoutInCell="0" allowOverlap="1" wp14:anchorId="2F6B3239" wp14:editId="3E726F9A">
             <wp:simplePos x="0" y="0"/>
             <wp:positionH relativeFrom="page">
               <wp:posOffset>643255</wp:posOffset>
@@ -58,7 +58,6 @@
                           </a:srgbClr>
                         </a:clrTo>
                       </a:clrChange>
-                      <a:extLst/>
                     </a:blip>
                     <a:srcRect/>
                     <a:stretch>
@@ -273,6 +272,14 @@
           <w:szCs w:val="24"/>
         </w:rPr>
         <w:tab/>
+      </w:r>
+      <w:bookmarkStart w:id="1" w:name="_GoBack"/>
+      <w:bookmarkEnd w:id="1"/>
+      <w:r>
+        <w:rPr>
+          <w:sz w:val="24"/>
+          <w:szCs w:val="24"/>
+        </w:rPr>
         <w:t>Sam Cleland</w:t>
       </w:r>
     </w:p>
@@ -293,15 +300,7 @@
           <w:sz w:val="19"/>
           <w:szCs w:val="19"/>
         </w:rPr>
-        <w:t>________</w:t>
-      </w:r>
-      <w:r>
-        <w:rPr>
-          <w:rFonts w:ascii="Arial" w:eastAsia="Arial" w:hAnsi="Arial" w:cs="Arial"/>
-          <w:sz w:val="19"/>
-          <w:szCs w:val="19"/>
-        </w:rPr>
-        <w:t>_________________________</w:t>
+        <w:t>_________________________________</w:t>
       </w:r>
       <w:r>
         <w:rPr>
@@ -344,15 +343,7 @@
           <w:sz w:val="20"/>
           <w:szCs w:val="20"/>
         </w:rPr>
-        <w:t>are requesting your consent to take part as a voluntary subject in our class project on human-computer interaction (ECSE 424/542) . Our intent is to observe and test the technology prototypes our students are developing in a me</w:t>
-      </w:r>
-      <w:r>
-        <w:rPr>
-          <w:rFonts w:ascii="Arial" w:eastAsia="Arial" w:hAnsi="Arial" w:cs="Arial"/>
-          <w:sz w:val="20"/>
-          <w:szCs w:val="20"/>
-        </w:rPr>
-        <w:t>aningful, real -world usage context. Although we will be observing you, as a subject, it is important to note that we are not testing you, but rather, the system designs and the capability of the prototypes being developed.</w:t>
+        <w:t>are requesting your consent to take part as a voluntary subject in our class project on human-computer interaction (ECSE 424/542) . Our intent is to observe and test the technology prototypes our students are developing in a meaningful, real -world usage context. Although we will be observing you, as a subject, it is important to note that we are not testing you, but rather, the system designs and the capability of the prototypes being developed.</w:t>
       </w:r>
     </w:p>
     <w:p>
@@ -380,23 +371,7 @@
           <w:sz w:val="20"/>
           <w:szCs w:val="20"/>
         </w:rPr>
-        <w:t>This project will run from Sept</w:t>
-      </w:r>
-      <w:r>
-        <w:rPr>
-          <w:rFonts w:ascii="Arial" w:eastAsia="Arial" w:hAnsi="Arial" w:cs="Arial"/>
-          <w:sz w:val="20"/>
-          <w:szCs w:val="20"/>
-        </w:rPr>
-        <w:t>ember until early December. The time demands are fairly minimal; likely no more than an hour every two weeks, and we would coordinate time and meting place with you to ensure minimal disruption to your schedule. Since this is a class project, we are unable</w:t>
-      </w:r>
-      <w:r>
-        <w:rPr>
-          <w:rFonts w:ascii="Arial" w:eastAsia="Arial" w:hAnsi="Arial" w:cs="Arial"/>
-          <w:sz w:val="20"/>
-          <w:szCs w:val="20"/>
-        </w:rPr>
-        <w:t xml:space="preserve"> to offer any compensation for your time. You may withdraw from the project at any time.</w:t>
+        <w:t>This project will run from September until early December. The time demands are fairly minimal; likely no more than an hour every two weeks, and we would coordinate time and meting place with you to ensure minimal disruption to your schedule. Since this is a class project, we are unable to offer any compensation for your time. You may withdraw from the project at any time.</w:t>
       </w:r>
     </w:p>
     <w:p>
@@ -424,23 +399,7 @@
           <w:sz w:val="20"/>
           <w:szCs w:val="20"/>
         </w:rPr>
-        <w:t xml:space="preserve">Throughout the project, it may be valuable for us to make use of audio, photographic or video recordings to study your interaction with the various </w:t>
-      </w:r>
-      <w:r>
-        <w:rPr>
-          <w:rFonts w:ascii="Arial" w:eastAsia="Arial" w:hAnsi="Arial" w:cs="Arial"/>
-          <w:sz w:val="20"/>
-          <w:szCs w:val="20"/>
-        </w:rPr>
-        <w:t xml:space="preserve">technology prototypes and to save your comments for later discussion. Your consent to such recordings is voluntary and the recordings will only be available to other members of our class through a password protected web page. You will not be identified by </w:t>
-      </w:r>
-      <w:r>
-        <w:rPr>
-          <w:rFonts w:ascii="Arial" w:eastAsia="Arial" w:hAnsi="Arial" w:cs="Arial"/>
-          <w:sz w:val="20"/>
-          <w:szCs w:val="20"/>
-        </w:rPr>
-        <w:t>name in any of these materials and you can ask us not to make available any recording or remove any recording that you do not wish to be made available.</w:t>
+        <w:t>Throughout the project, it may be valuable for us to make use of audio, photographic or video recordings to study your interaction with the various technology prototypes and to save your comments for later discussion. Your consent to such recordings is voluntary and the recordings will only be available to other members of our class through a password protected web page. You will not be identified by name in any of these materials and you can ask us not to make available any recording or remove any recording that you do not wish to be made available.</w:t>
       </w:r>
     </w:p>
     <w:p>
@@ -468,15 +427,7 @@
           <w:sz w:val="20"/>
           <w:szCs w:val="20"/>
         </w:rPr>
-        <w:t xml:space="preserve">Should you have any questions concerning this project, or wish to withdraw from the study, the course </w:t>
-      </w:r>
-      <w:r>
-        <w:rPr>
-          <w:rFonts w:ascii="Arial" w:eastAsia="Arial" w:hAnsi="Arial" w:cs="Arial"/>
-          <w:sz w:val="20"/>
-          <w:szCs w:val="20"/>
-        </w:rPr>
-        <w:t>instrutor may be contacted at any time at the following addresses:</w:t>
+        <w:t>Should you have any questions concerning this project, or wish to withdraw from the study, the course instrutor may be contacted at any time at the following addresses:</w:t>
       </w:r>
     </w:p>
     <w:p>
@@ -597,15 +548,7 @@
           <w:sz w:val="20"/>
           <w:szCs w:val="20"/>
         </w:rPr>
-        <w:t>I</w:t>
-      </w:r>
-      <w:r>
-        <w:rPr>
-          <w:rFonts w:ascii="Arial" w:eastAsia="Arial" w:hAnsi="Arial" w:cs="Arial"/>
-          <w:sz w:val="20"/>
-          <w:szCs w:val="20"/>
-        </w:rPr>
-        <w:t>, the undersigned, voluntary agree to take part in this study. I can withdraw from the study at any time without prejudice of any kind. I certify that I have had sufficient time to consider my decision to participate in this study.</w:t>
+        <w:t>I, the undersigned, voluntary agree to take part in this study. I can withdraw from the study at any time without prejudice of any kind. I certify that I have had sufficient time to consider my decision to participate in this study.</w:t>
       </w:r>
     </w:p>
     <w:p>
@@ -631,15 +574,7 @@
           <w:sz w:val="20"/>
           <w:szCs w:val="20"/>
         </w:rPr>
-        <w:t>A signed copy of this c</w:t>
-      </w:r>
-      <w:r>
-        <w:rPr>
-          <w:rFonts w:ascii="Arial" w:eastAsia="Arial" w:hAnsi="Arial" w:cs="Arial"/>
-          <w:sz w:val="20"/>
-          <w:szCs w:val="20"/>
-        </w:rPr>
-        <w:t>onsent form will be given to me.</w:t>
+        <w:t>A signed copy of this consent form will be given to me.</w:t>
       </w:r>
     </w:p>
     <w:p>
@@ -765,13 +700,13 @@
         <mc:AlternateContent>
           <mc:Choice Requires="wpi">
             <w:drawing>
-              <wp:anchor distT="0" distB="0" distL="114300" distR="114300" simplePos="0" relativeHeight="251659264" behindDoc="0" locked="0" layoutInCell="1" allowOverlap="1">
+              <wp:anchor distT="0" distB="0" distL="114300" distR="114300" simplePos="0" relativeHeight="251659264" behindDoc="0" locked="0" layoutInCell="1" allowOverlap="1" wp14:anchorId="473037F1" wp14:editId="2B93F094">
                 <wp:simplePos x="0" y="0"/>
                 <wp:positionH relativeFrom="column">
-                  <wp:posOffset>341990</wp:posOffset>
+                  <wp:posOffset>151130</wp:posOffset>
                 </wp:positionH>
                 <wp:positionV relativeFrom="paragraph">
-                  <wp:posOffset>-127480</wp:posOffset>
+                  <wp:posOffset>-127000</wp:posOffset>
                 </wp:positionV>
                 <wp:extent cx="1442160" cy="504000"/>
                 <wp:effectExtent l="38100" t="57150" r="24765" b="48895"/>
@@ -796,7 +731,7 @@
           </mc:Choice>
           <mc:Fallback>
             <w:pict>
-              <v:shapetype w14:anchorId="28101891" id="_x0000_t75" coordsize="21600,21600" o:spt="75" o:preferrelative="t" path="m@4@5l@4@11@9@11@9@5xe" filled="f" stroked="f">
+              <v:shapetype w14:anchorId="20426FD9" id="_x0000_t75" coordsize="21600,21600" o:spt="75" o:preferrelative="t" path="m@4@5l@4@11@9@11@9@5xe" filled="f" stroked="f">
                 <v:stroke joinstyle="miter"/>
                 <v:formulas>
                   <v:f eqn="if lineDrawn pixelLineWidth 0"/>
@@ -815,7 +750,7 @@
                 <v:path o:extrusionok="f" gradientshapeok="t" o:connecttype="rect"/>
                 <o:lock v:ext="edit" aspectratio="t"/>
               </v:shapetype>
-              <v:shape id="Ink 2" o:spid="_x0000_s1026" type="#_x0000_t75" style="position:absolute;margin-left:26.25pt;margin-top:-10.75pt;width:114.95pt;height:41.1pt;z-index:251659264;visibility:visible;mso-wrap-style:square;mso-wrap-distance-left:9pt;mso-wrap-distance-top:0;mso-wrap-distance-right:9pt;mso-wrap-distance-bottom:0;mso-position-horizontal:absolute;mso-position-horizontal-relative:text;mso-position-vertical:absolute;mso-position-vertical-relative:text" o:gfxdata="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">
+              <v:shape id="Ink 2" o:spid="_x0000_s1026" type="#_x0000_t75" style="position:absolute;margin-left:11.2pt;margin-top:-10.7pt;width:114.95pt;height:41.1pt;z-index:251659264;visibility:visible;mso-wrap-style:square;mso-wrap-distance-left:9pt;mso-wrap-distance-top:0;mso-wrap-distance-right:9pt;mso-wrap-distance-bottom:0;mso-position-horizontal:absolute;mso-position-horizontal-relative:text;mso-position-vertical:absolute;mso-position-vertical-relative:text" o:gfxdata="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">
                 <v:imagedata r:id="rId6" o:title=""/>
               </v:shape>
             </w:pict>
@@ -888,8 +823,6 @@
         </w:rPr>
         <w:t>10/3/19</w:t>
       </w:r>
-      <w:bookmarkStart w:id="1" w:name="_GoBack"/>
-      <w:bookmarkEnd w:id="1"/>
     </w:p>
     <w:p>
       <w:pPr>
@@ -1040,7 +973,7 @@
     </w:rPrDefault>
     <w:pPrDefault/>
   </w:docDefaults>
-  <w:latentStyles w:defLockedState="0" w:defUIPriority="99" w:defSemiHidden="0" w:defUnhideWhenUsed="0" w:defQFormat="0" w:count="375">
+  <w:latentStyles w:defLockedState="0" w:defUIPriority="99" w:defSemiHidden="0" w:defUnhideWhenUsed="0" w:defQFormat="0" w:count="377">
     <w:lsdException w:name="Normal" w:uiPriority="0" w:qFormat="1"/>
     <w:lsdException w:name="heading 1" w:uiPriority="9" w:qFormat="1"/>
     <w:lsdException w:name="heading 2" w:semiHidden="1" w:uiPriority="9" w:unhideWhenUsed="1" w:qFormat="1"/>
@@ -1146,7 +1079,6 @@
     <w:lsdException w:name="HTML Sample" w:semiHidden="1" w:unhideWhenUsed="1"/>
     <w:lsdException w:name="HTML Typewriter" w:semiHidden="1" w:unhideWhenUsed="1"/>
     <w:lsdException w:name="HTML Variable" w:semiHidden="1" w:unhideWhenUsed="1"/>
-    <w:lsdException w:name="Normal Table" w:semiHidden="1" w:unhideWhenUsed="1"/>
     <w:lsdException w:name="annotation subject" w:semiHidden="1" w:unhideWhenUsed="1"/>
     <w:lsdException w:name="No List" w:semiHidden="1" w:unhideWhenUsed="1"/>
     <w:lsdException w:name="Outline List 1" w:semiHidden="1" w:unhideWhenUsed="1"/>
@@ -1192,11 +1124,9 @@
     <w:lsdException w:name="Table Subtle 1" w:semiHidden="1" w:unhideWhenUsed="1"/>
     <w:lsdException w:name="Table Subtle 2" w:semiHidden="1" w:unhideWhenUsed="1"/>
     <w:lsdException w:name="Table Web 1" w:semiHidden="1" w:unhideWhenUsed="1"/>
-    <w:lsdException w:name="Table Web 2" w:semiHidden="1" w:unhideWhenUsed="1"/>
     <w:lsdException w:name="Table Web 3" w:semiHidden="1" w:unhideWhenUsed="1"/>
     <w:lsdException w:name="Balloon Text" w:semiHidden="1" w:unhideWhenUsed="1"/>
-    <w:lsdException w:name="Table Grid" w:semiHidden="1" w:uiPriority="59" w:unhideWhenUsed="1"/>
-    <w:lsdException w:name="Table Theme" w:semiHidden="1" w:unhideWhenUsed="1"/>
+    <w:lsdException w:name="Table Grid" w:uiPriority="59"/>
     <w:lsdException w:name="Placeholder Text" w:semiHidden="1"/>
     <w:lsdException w:name="No Spacing" w:uiPriority="1" w:qFormat="1"/>
     <w:lsdException w:name="Light Shading" w:uiPriority="60"/>
@@ -1416,6 +1346,8 @@
     <w:lsdException w:name="Smart Hyperlink" w:semiHidden="1" w:unhideWhenUsed="1"/>
     <w:lsdException w:name="Hashtag" w:semiHidden="1" w:unhideWhenUsed="1"/>
     <w:lsdException w:name="Unresolved Mention" w:semiHidden="1" w:unhideWhenUsed="1"/>
+    <w:lsdException w:name="Smart Link" w:semiHidden="1" w:unhideWhenUsed="1"/>
+    <w:lsdException w:name="Smart Link Error" w:semiHidden="1" w:unhideWhenUsed="1"/>
   </w:latentStyles>
   <w:style w:type="paragraph" w:default="1" w:styleId="Normal">
     <w:name w:val="Normal"/>
@@ -1473,7 +1405,7 @@
       <inkml:brushProperty name="ignorePressure" value="1"/>
     </inkml:brush>
   </inkml:definitions>
-  <inkml:trace contextRef="#ctx0" brushRef="#br0">1350 428,'0'4,"1"0,0 0,0 0,0 0,1 0,-1 0,1 0,1 1,4 10,10 36,-2 1,-2 1,-1 6,18 160,-21-124,-4 0,-7 61,1-178,0 1,-2-1,-3-10,-1-15,-41-435,44 365,6-1,4 1,7-15,-11 116,-1 1,1 0,1 0,0 1,1 0,1-1,4-8,-9 22,1-1,0 1,0-1,0 1,0 0,0-1,0 1,0 0,0 0,0 0,0 0,1 0,-1 0,0 0,1 1,-1-1,1 0,-1 1,1-1,-1 1,1-1,-1 1,1 0,-1 0,1 0,0 0,-1 0,1 0,-1 0,1 0,0 1,-1-1,1 0,-1 1,1-1,0 2,7 2,0 0,-1 1,0 0,0 0,6 5,26 24,-1 2,-2 1,-1 2,-2 1,-2 2,-2 1,-1 2,-3 0,-1 4,-12-23,-1 0,-1 1,-1 1,-2-1,2 12,-8-28,0 1,-1-1,0 0,-1 0,0 0,-1 1,0-1,-1 0,0 0,0 0,-1 0,-1-1,0 1,0-1,-3 4,-3 1,-1 0,0-1,-1 0,0-1,-1-1,-1 0,0 0,0-1,-1-1,-1-1,-5 3,-34 16,-1-3,-43 13,-106 30,-82 11,-218 36,273-65,195-41,24-4,26-3,89-4,0-5,24-8,-49 5,239-33,-1-14,-4-13,133-56,-247 58,44-30,181-98,-139 59,-273 132,-7 4,1-1,-1 0,1 0,-1 0,0 0,1 0,-1-1,0 1,0-1,1-2,-4 5,0 0,0 0,0-1,0 1,1 0,-1-1,0 1,0 0,0-1,0 1,0 0,0-1,0 1,0 0,0 0,0-1,0 1,0 0,-1-1,1 1,0 0,0-1,0 1,0 0,0 0,-1-1,1 1,0 0,0 0,0-1,-1 1,1 0,0 0,0 0,-1-1,1 1,0 0,0 0,-1 0,-5-3,-1 0,0 0,0 1,1 0,-1 0,-1 1,1 0,0 0,0 1,-4 0,-3-1,-66-2,-1 3,-67 10,-167 35,73 5,3 11,-135 56,-456 201,60-22,747-287,13-5,0-1,0 1,-1-2,-10 2,17-5,9-4,14-8,1 0,0 2,0 0,4 0,15-8,117-56,58-22,448-180,13 29,653-146,-1126 346,20 6,-166 35,-40 10,-16-3,0 0,0 1,0-1,0 0,0 1,0-1,0 0,0 1,0-1,0 0,0 0,0 1,-1-1,1 0,0 1,0-1,0 0,0 0,-1 1,1-1,0 0,0 0,0 0,-1 1,1-1,0 0,0 0,-1 0,1 0,0 1,-1-1,-38 22,-82 27,-73 22,-63 16,-1923 671,2105-729,56-21,25-8,46-15,106-35,118-41,131-41,119-37,707-229,-673 216</inkml:trace>
+  <inkml:trace contextRef="#ctx0" brushRef="#br0">1350 429,'0'4,"1"0,0 0,0 0,0 0,1 0,-1 0,1 0,1 1,4 10,10 36,-2 2,-2 0,-1 6,18 160,-21-123,-4-1,-7 61,1-178,0 1,-2-1,-3-10,-1-15,-41-436,44 365,6 0,4 1,7-16,-11 117,-1 1,1 0,1 0,0 1,1 0,1-1,4-8,-9 22,1-1,0 1,0-1,0 1,0 0,0-1,0 1,0 0,0 0,0 0,0 0,1 0,-1 0,0 0,1 1,-1-1,1 0,-1 1,1-1,-1 1,1-1,-1 1,1 0,-1 0,1 0,0 0,-1 0,1 0,-1 0,1 0,0 1,-1-1,1 0,-1 1,1-1,0 2,7 2,0 0,-1 1,0 0,0 0,6 5,26 24,-1 2,-2 1,-1 2,-2 2,-2 1,-2 1,-1 2,-3 0,-1 4,-12-23,-1 0,-1 1,-1 1,-2 0,2 11,-8-28,0 1,-1-1,0 0,-1 0,0 0,-1 1,0-1,-1 0,0 0,0 0,-1 0,-1-1,0 1,0-1,-3 4,-3 1,-1 0,0-1,-1 0,0-1,-1-1,-1 0,0 0,0-1,-1-1,-1-1,-5 4,-34 15,-1-3,-43 13,-106 30,-82 11,-218 36,273-64,195-42,24-4,26-3,89-4,0-5,24-8,-49 5,239-34,-1-13,-4-13,133-56,-247 58,44-31,181-97,-138 58,-274 133,-7 4,1-1,-1 0,1 0,-1 0,0 0,1 0,-1-1,0 1,0-1,1-2,-4 5,0 0,0 0,0-1,0 1,1 0,-1-1,0 1,0 0,0-1,0 1,0 0,0-1,0 1,0 0,0 0,0-1,0 1,0 0,-1-1,1 1,0 0,0-1,0 1,0 0,0 0,-1-1,1 1,0 0,0 0,0-1,-1 1,1 0,0 0,0 0,-1-1,1 1,0 0,0 0,-1 0,-5-3,-1 0,0 0,0 1,1 0,-1 0,-1 1,1 0,-1 0,1 1,-4 0,-3-1,-66-2,-1 3,-67 10,-167 35,73 6,3 10,-135 56,-456 202,60-22,747-288,13-5,0-1,0 1,-1-2,-10 2,17-5,9-4,14-8,1 0,0 2,0 0,4 0,15-9,117-55,58-22,448-181,13 30,653-147,-1125 346,19 7,-166 35,-40 10,-16-3,0 0,0 1,0-1,0 0,0 1,0-1,0 0,0 1,0-1,0 0,0 0,0 1,-1-1,1 0,0 1,0-1,0 0,0 0,-1 1,1-1,0 0,0 0,0 0,-1 1,1-1,0 0,0 0,-1 0,1 0,0 1,-1-1,-38 22,-82 28,-73 21,-64 16,-1922 673,2105-731,56-21,25-8,46-15,106-35,118-41,131-42,119-36,708-230,-674 216</inkml:trace>
 </inkml:ink>
 </file>
 

--- a/Documents/ethics_consent_formAhmed.docx
+++ b/Documents/ethics_consent_formAhmed.docx
@@ -272,14 +272,6 @@
           <w:szCs w:val="24"/>
         </w:rPr>
         <w:tab/>
-      </w:r>
-      <w:bookmarkStart w:id="1" w:name="_GoBack"/>
-      <w:bookmarkEnd w:id="1"/>
-      <w:r>
-        <w:rPr>
-          <w:sz w:val="24"/>
-          <w:szCs w:val="24"/>
-        </w:rPr>
         <w:t>Sam Cleland</w:t>
       </w:r>
     </w:p>
@@ -922,6 +914,7 @@
           <w:szCs w:val="24"/>
         </w:rPr>
       </w:pPr>
+      <w:bookmarkStart w:id="1" w:name="_GoBack"/>
       <w:r>
         <w:rPr>
           <w:sz w:val="24"/>
@@ -929,6 +922,7 @@
         </w:rPr>
         <w:br w:type="column"/>
       </w:r>
+      <w:bookmarkEnd w:id="1"/>
     </w:p>
     <w:p>
       <w:pPr>
@@ -973,7 +967,7 @@
     </w:rPrDefault>
     <w:pPrDefault/>
   </w:docDefaults>
-  <w:latentStyles w:defLockedState="0" w:defUIPriority="99" w:defSemiHidden="0" w:defUnhideWhenUsed="0" w:defQFormat="0" w:count="377">
+  <w:latentStyles w:defLockedState="0" w:defUIPriority="99" w:defSemiHidden="0" w:defUnhideWhenUsed="0" w:defQFormat="0" w:count="376">
     <w:lsdException w:name="Normal" w:uiPriority="0" w:qFormat="1"/>
     <w:lsdException w:name="heading 1" w:uiPriority="9" w:qFormat="1"/>
     <w:lsdException w:name="heading 2" w:semiHidden="1" w:uiPriority="9" w:unhideWhenUsed="1" w:qFormat="1"/>
@@ -1079,6 +1073,7 @@
     <w:lsdException w:name="HTML Sample" w:semiHidden="1" w:unhideWhenUsed="1"/>
     <w:lsdException w:name="HTML Typewriter" w:semiHidden="1" w:unhideWhenUsed="1"/>
     <w:lsdException w:name="HTML Variable" w:semiHidden="1" w:unhideWhenUsed="1"/>
+    <w:lsdException w:name="Normal Table" w:semiHidden="1" w:unhideWhenUsed="1"/>
     <w:lsdException w:name="annotation subject" w:semiHidden="1" w:unhideWhenUsed="1"/>
     <w:lsdException w:name="No List" w:semiHidden="1" w:unhideWhenUsed="1"/>
     <w:lsdException w:name="Outline List 1" w:semiHidden="1" w:unhideWhenUsed="1"/>
@@ -1124,9 +1119,11 @@
     <w:lsdException w:name="Table Subtle 1" w:semiHidden="1" w:unhideWhenUsed="1"/>
     <w:lsdException w:name="Table Subtle 2" w:semiHidden="1" w:unhideWhenUsed="1"/>
     <w:lsdException w:name="Table Web 1" w:semiHidden="1" w:unhideWhenUsed="1"/>
+    <w:lsdException w:name="Table Web 2" w:semiHidden="1" w:unhideWhenUsed="1"/>
     <w:lsdException w:name="Table Web 3" w:semiHidden="1" w:unhideWhenUsed="1"/>
     <w:lsdException w:name="Balloon Text" w:semiHidden="1" w:unhideWhenUsed="1"/>
     <w:lsdException w:name="Table Grid" w:uiPriority="59"/>
+    <w:lsdException w:name="Table Theme" w:semiHidden="1" w:unhideWhenUsed="1"/>
     <w:lsdException w:name="Placeholder Text" w:semiHidden="1"/>
     <w:lsdException w:name="No Spacing" w:uiPriority="1" w:qFormat="1"/>
     <w:lsdException w:name="Light Shading" w:uiPriority="60"/>
@@ -1347,7 +1344,6 @@
     <w:lsdException w:name="Hashtag" w:semiHidden="1" w:unhideWhenUsed="1"/>
     <w:lsdException w:name="Unresolved Mention" w:semiHidden="1" w:unhideWhenUsed="1"/>
     <w:lsdException w:name="Smart Link" w:semiHidden="1" w:unhideWhenUsed="1"/>
-    <w:lsdException w:name="Smart Link Error" w:semiHidden="1" w:unhideWhenUsed="1"/>
   </w:latentStyles>
   <w:style w:type="paragraph" w:default="1" w:styleId="Normal">
     <w:name w:val="Normal"/>
